--- a/Training2014-HTML5Javascript-WebTechnology.docx
+++ b/Training2014-HTML5Javascript-WebTechnology.docx
@@ -5397,8 +5397,8 @@
         <w:br/>
       </w:r>
       <w:r>
-        <w:object w:dxaOrig="4678" w:dyaOrig="2642">
-          <v:rect xmlns:o="urn:schemas-microsoft-com:office:office" xmlns:v="urn:schemas-microsoft-com:vml" id="rectole0000000000" style="width:233.900000pt;height:132.100000pt" o:preferrelative="t" o:ole="">
+        <w:object w:dxaOrig="4737" w:dyaOrig="2672">
+          <v:rect xmlns:o="urn:schemas-microsoft-com:office:office" xmlns:v="urn:schemas-microsoft-com:vml" id="rectole0000000000" style="width:236.850000pt;height:133.600000pt" o:preferrelative="t" o:ole="">
             <o:lock v:ext="edit"/>
             <v:imagedata xmlns:r="http://schemas.openxmlformats.org/officeDocument/2006/relationships" r:id="docRId4" o:title=""/>
           </v:rect>
